--- a/ResourceFiles/Market Analysis Report for Mystic Spice Premium Chai Tea.docx
+++ b/ResourceFiles/Market Analysis Report for Mystic Spice Premium Chai Tea.docx
@@ -1461,7 +1461,7 @@
                 <w:cs w:val="0"/>
                 <w:lang w:val="en-US" w:eastAsia="ko-KR" w:bidi="ar-SA"/>
               </w:rPr>
-              <w:t xml:space="preserve">Mystic Spice 프리미엄 차이 티는 계피, 카더멈, 정향, 생강, 후추 등 Contoso Beverage가 엄선한 향료와 고급 블랙티 잎으로 만든 고급 제품입니다. </w:t>
+              <w:t xml:space="preserve">정통 블렌드: 저희 차이는 프리미엄 홍차 잎과 계피, 카다몬, 정향, 생강, 후추 등 다양한 지상 향신료의 조화로운 조합입니다. </w:t>
             </w:r>
             <w:r>
               <w:rPr>
@@ -1557,7 +1557,7 @@
                 <w:cs w:val="0"/>
                 <w:lang w:val="en-US" w:eastAsia="ko-KR" w:bidi="ar-SA"/>
               </w:rPr>
-              <w:t xml:space="preserve">Mystic Spice 프리미엄 차이 티는 몸에 좋은 천연 원료로 만든 제품입니다. </w:t>
+              <w:t xml:space="preserve">건강 강화 성분: 신비 향신료 차이 차의 각 성분은 천연 건강상의 이점을 위해 선택됩니다. </w:t>
             </w:r>
             <w:r>
               <w:rPr>
@@ -1670,7 +1670,7 @@
                 <w:cs w:val="0"/>
                 <w:lang w:val="en-US" w:eastAsia="ko-KR" w:bidi="ar-SA"/>
               </w:rPr>
-              <w:t xml:space="preserve">톡 쏘는 진한 향과 활력을 주는 깊은 맛을 자랑하는 Mystic Spice 프리미엄 차이 티를 매일 아침 마시면 하루를 활기차게 시작할 수 있습니다. 그리고 하루 일과를 마치고 편안하게 쉴 때도 아주 좋습니다. </w:t>
+              <w:t xml:space="preserve">풍부한 아로마와 맛: 따뜻하고 매운 향기와 우리의 차이의 깊고 상쾌한 맛은 하루를 시작하거나 저녁에 긴장을 풀 수있는 완벽한 음료입니다. </w:t>
             </w:r>
             <w:r>
               <w:rPr>
@@ -1766,7 +1766,7 @@
                 <w:cs w:val="0"/>
                 <w:lang w:val="en-US" w:eastAsia="ko-KR" w:bidi="ar-SA"/>
               </w:rPr>
-              <w:t xml:space="preserve">Mystic Spice 프리미엄 차이 티는 취향에 따라 우유 등을 추가해 핫/아이스로 즐길 수 있습니다. </w:t>
+              <w:t xml:space="preserve">다재다능한 양조 옵션: 차이 김이 뜨거워지거나, 상쾌한 아이스 티로, 크리미한 라떼를 좋아하든, 저희 블렌드는 모든 취향에 맞게 다재다능합니다. </w:t>
             </w:r>
             <w:r>
               <w:rPr>
@@ -1879,7 +1879,7 @@
                 <w:cs w:val="0"/>
                 <w:lang w:val="en-US" w:eastAsia="ko-KR" w:bidi="ar-SA"/>
               </w:rPr>
-              <w:t>최고 품질의 제품을 만드는 동시에 지속 가능성을 높이기 위해 Mystic Spice 프리미엄 차이 티에는 소규모 농장이 공급한 원료가 사용됩니다.</w:t>
+              <w:t>지속 가능한 공급: 지속 가능성을 위해 최선을 다하고 있으며, 우리는 유기농 농업을 실천하는 소규모 농장에서 재료를 공급하여 최고의 품질뿐만 아니라 지구의 복지를 보장합니다.</w:t>
             </w:r>
           </w:p>
         </w:tc>
@@ -1939,7 +1939,7 @@
                 <w:cs w:val="0"/>
                 <w:lang w:val="en-US" w:eastAsia="ko-KR" w:bidi="ar-SA"/>
               </w:rPr>
-              <w:t>Mystic Spice 프리미엄 차이 티는 멋진 디자인의 환경 친화적 패키지로 제공되므로 나를 위한 작지만 럭셔리한 선물로 구매할 수도 있고 차를 좋아하는 분께 선물하기도 좋습니다.</w:t>
+              <w:t>우아한 패키징: 신비주의 향신료 차이 차는 아름답게 디자인된 친환경 포장재로 제공되며, 차 애호가들에게 이상적인 선물이거나 호화로운 간식입니다.</w:t>
             </w:r>
           </w:p>
         </w:tc>
@@ -2016,7 +2016,7 @@
                 <w:cs w:val="0"/>
                 <w:lang w:val="en-US" w:eastAsia="ko-KR" w:bidi="ar-SA"/>
               </w:rPr>
-              <w:t xml:space="preserve">Contoso Beverage는 고객들이 당사 제품을 만족스럽게 이용할 수 있도록 만족도 보장 프로그램을 운영하고 있습니다. </w:t>
+              <w:t xml:space="preserve">고객 만족 보장: Microsoft는 제품 뒤에 서서 만족도 보장을 제공합니다. </w:t>
             </w:r>
             <w:r>
               <w:rPr>
@@ -2112,7 +2112,7 @@
                 <w:cs w:val="0"/>
                 <w:lang w:val="en-US" w:eastAsia="ko-KR" w:bidi="ar-SA"/>
               </w:rPr>
-              <w:t>티 애호가, 건강한 음료를 원하는 소비자, 톡 쏘는 따뜻한 음료를 좋아하는 소비자, 전통 인도 차이 티의 진한 향미를 느껴 보려는 소비자</w:t>
+              <w:t>이상적인 대상: 차 애호가, 건강에 민감한 개인, 따뜻하고 매운 음료 애호가, 전통적인 인도 차이의 풍부한 맛을 탐구하고자하는 사람.</w:t>
             </w:r>
           </w:p>
         </w:tc>
@@ -2814,7 +2814,7 @@
           <w:cs w:val="0"/>
           <w:lang w:val="en-US" w:eastAsia="ko-KR" w:bidi="ar-SA"/>
         </w:rPr>
-        <w:t xml:space="preserve">라틴 아메리카 지역 점유율이 높으며 특히 브라질에서는 시장 점유율 1위 자리를 지키고 있는 영국의 차 판매업체입니다. </w:t>
+        <w:t xml:space="preserve">Tetley: Tetley는 라틴 아메리카, 특히 시장 리더인 브라질에서 강력한 입지를 가진 영국 차 회사입니다. </w:t>
       </w:r>
       <w:r>
         <w:rPr>
@@ -2968,7 +2968,7 @@
           <w:cs w:val="0"/>
           <w:lang w:val="en-US" w:eastAsia="ko-KR" w:bidi="ar-SA"/>
         </w:rPr>
-        <w:t xml:space="preserve">Starbucks의 자회사인 미국의 차 판매업체입니다. 멕시코, 콜롬비아, 페루 등의 여러 라틴 아메리카 국가에서 사업을 운영하고 있습니다. </w:t>
+        <w:t xml:space="preserve">Teavana: Teavana는 스타벅스가 소유하고 멕시코, 콜롬비아, 페루와 같은 여러 라틴 아메리카 국가에서 운영되는 미국에 본사를 둔 차 회사입니다. </w:t>
       </w:r>
       <w:r>
         <w:rPr>
@@ -3122,7 +3122,7 @@
           <w:cs w:val="0"/>
           <w:lang w:val="en-US" w:eastAsia="ko-KR" w:bidi="ar-SA"/>
         </w:rPr>
-        <w:t xml:space="preserve">칠레, 코스타리카 등의 몇몇 라틴 아메리카 국가에서 사업을 운영하는 캐나다의 차 판매업체입니다. </w:t>
+        <w:t xml:space="preserve">David's Tea: David's Tea는 칠레와 코스타리카와 같은 일부 라틴 아메리카 국가에서 입지를 다지고 있는 캐나다 차 회사입니다. </w:t>
       </w:r>
       <w:r>
         <w:rPr>
@@ -3276,7 +3276,7 @@
           <w:cs w:val="0"/>
           <w:lang w:val="en-US" w:eastAsia="ko-KR" w:bidi="ar-SA"/>
         </w:rPr>
-        <w:t xml:space="preserve">라틴 아메리카 지역에서는 Mate Factor, Chai Mate, Chai Brasil 등의 현지 브랜드도 차이 티 제품을 판매하고 있습니다. </w:t>
+        <w:t xml:space="preserve">현지 브랜드: 마테 팩터, 차이 메이트, 차이 브라질 등 라틴 아메리카에서 차이 차 제품을 제공하는 여러 현지 브랜드도 있습니다. </w:t>
       </w:r>
       <w:r>
         <w:rPr>

--- a/ResourceFiles/Market Analysis Report for Mystic Spice Premium Chai Tea.docx
+++ b/ResourceFiles/Market Analysis Report for Mystic Spice Premium Chai Tea.docx
@@ -1044,7 +1044,7 @@
               <w:rPr>
                 <w:rStyle w:val="DefaultParagraphFont"/>
                 <w:rFonts w:ascii="Batang" w:eastAsia="Batang" w:hAnsi="Batang" w:cs="Batang"/>
-                <w:b w:val="0"/>
+                <w:b/>
                 <w:bCs/>
                 <w:i w:val="0"/>
                 <w:iCs w:val="0"/>
@@ -1075,6 +1075,42 @@
                 <w:lang w:val="en-US" w:eastAsia="ko-KR" w:bidi="ar-SA"/>
               </w:rPr>
               <w:t>제품 설명</w:t>
+            </w:r>
+            <w:r>
+              <w:rPr>
+                <w:rStyle w:val="DefaultParagraphFont"/>
+                <w:rFonts w:ascii="Batang" w:eastAsia="Batang" w:hAnsi="Batang" w:cs="Batang"/>
+                <w:b w:val="0"/>
+                <w:bCs w:val="0"/>
+                <w:i w:val="0"/>
+                <w:iCs w:val="0"/>
+                <w:caps w:val="0"/>
+                <w:smallCaps w:val="0"/>
+                <w:strike w:val="0"/>
+                <w:dstrike w:val="0"/>
+                <w:outline w:val="0"/>
+                <w:shadow w:val="0"/>
+                <w:emboss w:val="0"/>
+                <w:imprint w:val="0"/>
+                <w:noProof w:val="0"/>
+                <w:vanish w:val="0"/>
+                <w:color w:val="auto"/>
+                <w:spacing w:val="0"/>
+                <w:w w:val="100"/>
+                <w:kern w:val="0"/>
+                <w:position w:val="0"/>
+                <w:sz w:val="22"/>
+                <w:szCs w:val="22"/>
+                <w:highlight w:val="none"/>
+                <w:u w:val="none" w:color="auto"/>
+                <w:bdr w:val="none" w:sz="0" w:space="0" w:color="auto"/>
+                <w:shd w:val="clear" w:color="auto" w:fill="auto"/>
+                <w:vertAlign w:val="baseline"/>
+                <w:rtl w:val="0"/>
+                <w:cs w:val="0"/>
+                <w:lang w:val="en-US" w:eastAsia="ko-KR" w:bidi="ar-SA"/>
+              </w:rPr>
+              <w:t>:</w:t>
             </w:r>
           </w:p>
         </w:tc>
@@ -1461,7 +1497,7 @@
                 <w:cs w:val="0"/>
                 <w:lang w:val="en-US" w:eastAsia="ko-KR" w:bidi="ar-SA"/>
               </w:rPr>
-              <w:t xml:space="preserve">정통 블렌드: 저희 차이는 프리미엄 홍차 잎과 계피, 카다몬, 정향, 생강, 후추 등 다양한 지상 향신료의 조화로운 조합입니다. </w:t>
+              <w:t xml:space="preserve">정통 블렌드: 저희 차이는 프리미엄 홍차 잎과 계피, 카다몬, 정향, 생강, 후추 등 다양한 시그니처 지상 향신료와의 조화로운 믹스로 이루어집니다. </w:t>
             </w:r>
             <w:r>
               <w:rPr>
@@ -1557,7 +1593,7 @@
                 <w:cs w:val="0"/>
                 <w:lang w:val="en-US" w:eastAsia="ko-KR" w:bidi="ar-SA"/>
               </w:rPr>
-              <w:t xml:space="preserve">건강 강화 성분: 신비 향신료 차이 차의 각 성분은 천연 건강상의 이점을 위해 선택됩니다. </w:t>
+              <w:t xml:space="preserve">건강 강화 성분: Mystic Spice 차이 티의 각 성분은 천연의 건강 혜택에 기반하여 엄선됩니다. </w:t>
             </w:r>
             <w:r>
               <w:rPr>
@@ -1670,7 +1706,7 @@
                 <w:cs w:val="0"/>
                 <w:lang w:val="en-US" w:eastAsia="ko-KR" w:bidi="ar-SA"/>
               </w:rPr>
-              <w:t xml:space="preserve">풍부한 아로마와 맛: 따뜻하고 매운 향기와 우리의 차이의 깊고 상쾌한 맛은 하루를 시작하거나 저녁에 긴장을 풀 수있는 완벽한 음료입니다. </w:t>
+              <w:t xml:space="preserve">풍부한 아로마와 맛: 저희 차이의 따뜻하고 매운 향기와 깊고 상쾌한 맛은 하루를 시작하거나 저녁에 긴장을 풀기에 완벽한 음료의 조건입니다. </w:t>
             </w:r>
             <w:r>
               <w:rPr>
@@ -1766,7 +1802,7 @@
                 <w:cs w:val="0"/>
                 <w:lang w:val="en-US" w:eastAsia="ko-KR" w:bidi="ar-SA"/>
               </w:rPr>
-              <w:t xml:space="preserve">다재다능한 양조 옵션: 차이 김이 뜨거워지거나, 상쾌한 아이스 티로, 크리미한 라떼를 좋아하든, 저희 블렌드는 모든 취향에 맞게 다재다능합니다. </w:t>
+              <w:t xml:space="preserve">다양한 브루잉 옵션: 김이 뜨겁게 올라오는 차이나, 상쾌한 아이스 티, 크리미한 라떼 등, 저희 블렌드는 모든 취향에 맞는 다양성을 제공합니다. </w:t>
             </w:r>
             <w:r>
               <w:rPr>
@@ -1879,7 +1915,7 @@
                 <w:cs w:val="0"/>
                 <w:lang w:val="en-US" w:eastAsia="ko-KR" w:bidi="ar-SA"/>
               </w:rPr>
-              <w:t>지속 가능한 공급: 지속 가능성을 위해 최선을 다하고 있으며, 우리는 유기농 농업을 실천하는 소규모 농장에서 재료를 공급하여 최고의 품질뿐만 아니라 지구의 복지를 보장합니다.</w:t>
+              <w:t>지속 가능한 공급: 저희는 지속 가능성을 위해 최선을 다하고 있으며, 유기농 농업을 실천하는 소규모 농장에서 재료를 공급함으로써 최고의 품질뿐만 아니라 지구의 건강에도 이바지하고 있습니다.</w:t>
             </w:r>
           </w:p>
         </w:tc>
@@ -1939,7 +1975,7 @@
                 <w:cs w:val="0"/>
                 <w:lang w:val="en-US" w:eastAsia="ko-KR" w:bidi="ar-SA"/>
               </w:rPr>
-              <w:t>우아한 패키징: 신비주의 향신료 차이 차는 아름답게 디자인된 친환경 포장재로 제공되며, 차 애호가들에게 이상적인 선물이거나 호화로운 간식입니다.</w:t>
+              <w:t>우아한 패키징: Mystic Spice 차이 티는 아름답게 디자인된 친환경 포장재로 제공되므로 차 애호가들에게 뿐만 아니라 자신에게도 이상적이고 고급스러운 선물이 될 수 있습니다.</w:t>
             </w:r>
           </w:p>
         </w:tc>
@@ -2016,7 +2052,7 @@
                 <w:cs w:val="0"/>
                 <w:lang w:val="en-US" w:eastAsia="ko-KR" w:bidi="ar-SA"/>
               </w:rPr>
-              <w:t xml:space="preserve">고객 만족 보장: Microsoft는 제품 뒤에 서서 만족도 보장을 제공합니다. </w:t>
+              <w:t xml:space="preserve">고객 만족 보장: 저희는 제품을 뒷받침하며 고객 만족을 보장합니다. </w:t>
             </w:r>
             <w:r>
               <w:rPr>
@@ -2112,7 +2148,7 @@
                 <w:cs w:val="0"/>
                 <w:lang w:val="en-US" w:eastAsia="ko-KR" w:bidi="ar-SA"/>
               </w:rPr>
-              <w:t>이상적인 대상: 차 애호가, 건강에 민감한 개인, 따뜻하고 매운 음료 애호가, 전통적인 인도 차이의 풍부한 맛을 탐구하고자하는 사람.</w:t>
+              <w:t>이상적인 대상: 차 애호가, 건강에 민감한 사람, 따뜻하고 매운 음료 애호가, 전통적인 인도 차이의 풍부한 맛을 탐구하고자하는 모든 사람.</w:t>
             </w:r>
           </w:p>
         </w:tc>
@@ -2814,7 +2850,7 @@
           <w:cs w:val="0"/>
           <w:lang w:val="en-US" w:eastAsia="ko-KR" w:bidi="ar-SA"/>
         </w:rPr>
-        <w:t xml:space="preserve">Tetley: Tetley는 라틴 아메리카, 특히 시장 리더인 브라질에서 강력한 입지를 가진 영국 차 회사입니다. </w:t>
+        <w:t xml:space="preserve">Tetley: Tetley는 라틴 아메리카, 특히 시장 선두 주자인 브라질에서 강력한 입지를 가진 영국 차 회사입니다. </w:t>
       </w:r>
       <w:r>
         <w:rPr>
@@ -3276,7 +3312,7 @@
           <w:cs w:val="0"/>
           <w:lang w:val="en-US" w:eastAsia="ko-KR" w:bidi="ar-SA"/>
         </w:rPr>
-        <w:t xml:space="preserve">현지 브랜드: 마테 팩터, 차이 메이트, 차이 브라질 등 라틴 아메리카에서 차이 차 제품을 제공하는 여러 현지 브랜드도 있습니다. </w:t>
+        <w:t xml:space="preserve">현지 브랜드: Mate Factor, Chai Mate, Chai Brasil 등 라틴 아메리카에서 차이 티 제품을 제공하는 여러 현지 브랜드도 있습니다. </w:t>
       </w:r>
       <w:r>
         <w:rPr>
@@ -3569,7 +3605,7 @@
               <w:rPr>
                 <w:rStyle w:val="DefaultParagraphFont"/>
                 <w:rFonts w:ascii="Batang" w:eastAsia="Batang" w:hAnsi="Batang" w:cs="Batang"/>
-                <w:b w:val="0"/>
+                <w:b/>
                 <w:bCs/>
                 <w:i w:val="0"/>
                 <w:iCs w:val="0"/>
@@ -3631,7 +3667,7 @@
               <w:rPr>
                 <w:rStyle w:val="DefaultParagraphFont"/>
                 <w:rFonts w:ascii="Batang" w:eastAsia="Batang" w:hAnsi="Batang" w:cs="Batang"/>
-                <w:b w:val="0"/>
+                <w:b/>
                 <w:bCs/>
                 <w:i w:val="0"/>
                 <w:iCs w:val="0"/>

--- a/ResourceFiles/Market Analysis Report for Mystic Spice Premium Chai Tea.docx
+++ b/ResourceFiles/Market Analysis Report for Mystic Spice Premium Chai Tea.docx
@@ -347,7 +347,7 @@
           <w:cs w:val="0"/>
           <w:lang w:val="en-US" w:eastAsia="ko-KR" w:bidi="ar-SA"/>
         </w:rPr>
-        <w:t>그리고 오래 전부터 숙박 업체에서 제공되어 왔으며 친한 친구에게 대접하거나 휴식이 필요할 때 마시는 등 역사/문화적으로도 중요한 차입니다.</w:t>
+        <w:t>오래 전부터 숙박 업체에서 제공되어 왔으며 친한 친구에게 대접하거나 휴식이 필요할 때 마시는 등 역사/문화적으로도 중요한 의미가 많은 차입니다.</w:t>
       </w:r>
     </w:p>
     <w:p>
@@ -788,7 +788,7 @@
           <w:cs w:val="0"/>
           <w:lang w:val="en-US" w:eastAsia="ko-KR" w:bidi="ar-SA"/>
         </w:rPr>
-        <w:t>제품 설명</w:t>
+        <w:t>제품 설명:</w:t>
       </w:r>
     </w:p>
     <w:p>
@@ -1915,7 +1915,7 @@
                 <w:cs w:val="0"/>
                 <w:lang w:val="en-US" w:eastAsia="ko-KR" w:bidi="ar-SA"/>
               </w:rPr>
-              <w:t>지속 가능한 공급: 저희는 지속 가능성을 위해 최선을 다하고 있으며, 유기농 농업을 실천하는 소규모 농장에서 재료를 공급함으로써 최고의 품질뿐만 아니라 지구의 건강에도 이바지하고 있습니다.</w:t>
+              <w:t>지속 가능한 소싱: 저희는 지속 가능성을 위해 최선을 다하고 있으며, 유기농 농업을 실천하는 소규모 농장에서 재료를 공급받음으로써 최고의 품질뿐만 아니라 지구의 건강에도 이바지하고 있습니다.</w:t>
             </w:r>
           </w:p>
         </w:tc>
@@ -2342,7 +2342,7 @@
           <w:cs w:val="0"/>
           <w:lang w:val="en-US" w:eastAsia="ko-KR" w:bidi="ar-SA"/>
         </w:rPr>
-        <w:t>또한 차이 티는 단 음료를 함께 즐기기를 좋아하는 라틴 아메리카 소비자의 생활 방식과 취향에도 적합합니다.</w:t>
+        <w:t>또한 차이 티는 단 간식을 함께 즐기기를 좋아하는 라틴 아메리카 소비자의 생활 방식과 취향에도 적합합니다.</w:t>
       </w:r>
     </w:p>
     <w:p>
